--- a/Project_Document_V0.1.docx
+++ b/Project_Document_V0.1.docx
@@ -593,7 +593,7 @@
           <w:r>
             <w:fldChar w:fldCharType="separate"/>
           </w:r>
-          <w:hyperlink w:anchor="_Toc45476827" w:history="1">
+          <w:hyperlink w:anchor="_Toc45481199" w:history="1">
             <w:r>
               <w:rPr>
                 <w:rStyle w:val="Hyperlink"/>
@@ -620,7 +620,7 @@
                 <w:noProof/>
                 <w:webHidden/>
               </w:rPr>
-              <w:instrText xml:space="preserve"> PAGEREF _Toc45476827 \h </w:instrText>
+              <w:instrText xml:space="preserve"> PAGEREF _Toc45481199 \h </w:instrText>
             </w:r>
             <w:r>
               <w:rPr>
@@ -662,7 +662,7 @@
               <w:noProof/>
             </w:rPr>
           </w:pPr>
-          <w:hyperlink w:anchor="_Toc45476828" w:history="1">
+          <w:hyperlink w:anchor="_Toc45481200" w:history="1">
             <w:r>
               <w:rPr>
                 <w:rStyle w:val="Hyperlink"/>
@@ -689,7 +689,7 @@
                 <w:noProof/>
                 <w:webHidden/>
               </w:rPr>
-              <w:instrText xml:space="preserve"> PAGEREF _Toc45476828 \h </w:instrText>
+              <w:instrText xml:space="preserve"> PAGEREF _Toc45481200 \h </w:instrText>
             </w:r>
             <w:r>
               <w:rPr>
@@ -731,7 +731,7 @@
               <w:noProof/>
             </w:rPr>
           </w:pPr>
-          <w:hyperlink w:anchor="_Toc45476829" w:history="1">
+          <w:hyperlink w:anchor="_Toc45481201" w:history="1">
             <w:r>
               <w:rPr>
                 <w:rStyle w:val="Hyperlink"/>
@@ -758,7 +758,7 @@
                 <w:noProof/>
                 <w:webHidden/>
               </w:rPr>
-              <w:instrText xml:space="preserve"> PAGEREF _Toc45476829 \h </w:instrText>
+              <w:instrText xml:space="preserve"> PAGEREF _Toc45481201 \h </w:instrText>
             </w:r>
             <w:r>
               <w:rPr>
@@ -800,7 +800,7 @@
               <w:noProof/>
             </w:rPr>
           </w:pPr>
-          <w:hyperlink w:anchor="_Toc45476830" w:history="1">
+          <w:hyperlink w:anchor="_Toc45481202" w:history="1">
             <w:r>
               <w:rPr>
                 <w:rStyle w:val="Hyperlink"/>
@@ -827,7 +827,7 @@
                 <w:noProof/>
                 <w:webHidden/>
               </w:rPr>
-              <w:instrText xml:space="preserve"> PAGEREF _Toc45476830 \h </w:instrText>
+              <w:instrText xml:space="preserve"> PAGEREF _Toc45481202 \h </w:instrText>
             </w:r>
             <w:r>
               <w:rPr>
@@ -869,7 +869,7 @@
               <w:noProof/>
             </w:rPr>
           </w:pPr>
-          <w:hyperlink w:anchor="_Toc45476831" w:history="1">
+          <w:hyperlink w:anchor="_Toc45481203" w:history="1">
             <w:r>
               <w:rPr>
                 <w:rStyle w:val="Hyperlink"/>
@@ -896,7 +896,7 @@
                 <w:noProof/>
                 <w:webHidden/>
               </w:rPr>
-              <w:instrText xml:space="preserve"> PAGEREF _Toc45476831 \h </w:instrText>
+              <w:instrText xml:space="preserve"> PAGEREF _Toc45481203 \h </w:instrText>
             </w:r>
             <w:r>
               <w:rPr>
@@ -938,7 +938,7 @@
               <w:noProof/>
             </w:rPr>
           </w:pPr>
-          <w:hyperlink w:anchor="_Toc45476832" w:history="1">
+          <w:hyperlink w:anchor="_Toc45481204" w:history="1">
             <w:r>
               <w:rPr>
                 <w:rStyle w:val="Hyperlink"/>
@@ -965,7 +965,7 @@
                 <w:noProof/>
                 <w:webHidden/>
               </w:rPr>
-              <w:instrText xml:space="preserve"> PAGEREF _Toc45476832 \h </w:instrText>
+              <w:instrText xml:space="preserve"> PAGEREF _Toc45481204 \h </w:instrText>
             </w:r>
             <w:r>
               <w:rPr>
@@ -1007,7 +1007,7 @@
               <w:noProof/>
             </w:rPr>
           </w:pPr>
-          <w:hyperlink w:anchor="_Toc45476833" w:history="1">
+          <w:hyperlink w:anchor="_Toc45481205" w:history="1">
             <w:r>
               <w:rPr>
                 <w:rStyle w:val="Hyperlink"/>
@@ -1034,7 +1034,7 @@
                 <w:noProof/>
                 <w:webHidden/>
               </w:rPr>
-              <w:instrText xml:space="preserve"> PAGEREF _Toc45476833 \h </w:instrText>
+              <w:instrText xml:space="preserve"> PAGEREF _Toc45481205 \h </w:instrText>
             </w:r>
             <w:r>
               <w:rPr>
@@ -1064,6 +1064,8 @@
               <w:fldChar w:fldCharType="end"/>
             </w:r>
           </w:hyperlink>
+          <w:bookmarkStart w:id="0" w:name="_GoBack"/>
+          <w:bookmarkEnd w:id="0"/>
         </w:p>
         <w:p>
           <w:pPr>
@@ -1076,7 +1078,7 @@
               <w:noProof/>
             </w:rPr>
           </w:pPr>
-          <w:hyperlink w:anchor="_Toc45476834" w:history="1">
+          <w:hyperlink w:anchor="_Toc45481206" w:history="1">
             <w:r>
               <w:rPr>
                 <w:rStyle w:val="Hyperlink"/>
@@ -1103,7 +1105,7 @@
                 <w:noProof/>
                 <w:webHidden/>
               </w:rPr>
-              <w:instrText xml:space="preserve"> PAGEREF _Toc45476834 \h </w:instrText>
+              <w:instrText xml:space="preserve"> PAGEREF _Toc45481206 \h </w:instrText>
             </w:r>
             <w:r>
               <w:rPr>
@@ -1145,7 +1147,7 @@
               <w:noProof/>
             </w:rPr>
           </w:pPr>
-          <w:hyperlink w:anchor="_Toc45476835" w:history="1">
+          <w:hyperlink w:anchor="_Toc45481207" w:history="1">
             <w:r>
               <w:rPr>
                 <w:rStyle w:val="Hyperlink"/>
@@ -1172,7 +1174,7 @@
                 <w:noProof/>
                 <w:webHidden/>
               </w:rPr>
-              <w:instrText xml:space="preserve"> PAGEREF _Toc45476835 \h </w:instrText>
+              <w:instrText xml:space="preserve"> PAGEREF _Toc45481207 \h </w:instrText>
             </w:r>
             <w:r>
               <w:rPr>
@@ -1214,7 +1216,7 @@
               <w:noProof/>
             </w:rPr>
           </w:pPr>
-          <w:hyperlink w:anchor="_Toc45476836" w:history="1">
+          <w:hyperlink w:anchor="_Toc45481208" w:history="1">
             <w:r>
               <w:rPr>
                 <w:rStyle w:val="Hyperlink"/>
@@ -1241,7 +1243,7 @@
                 <w:noProof/>
                 <w:webHidden/>
               </w:rPr>
-              <w:instrText xml:space="preserve"> PAGEREF _Toc45476836 \h </w:instrText>
+              <w:instrText xml:space="preserve"> PAGEREF _Toc45481208 \h </w:instrText>
             </w:r>
             <w:r>
               <w:rPr>
@@ -1283,7 +1285,7 @@
               <w:noProof/>
             </w:rPr>
           </w:pPr>
-          <w:hyperlink w:anchor="_Toc45476837" w:history="1">
+          <w:hyperlink w:anchor="_Toc45481209" w:history="1">
             <w:r>
               <w:rPr>
                 <w:rStyle w:val="Hyperlink"/>
@@ -1310,7 +1312,7 @@
                 <w:noProof/>
                 <w:webHidden/>
               </w:rPr>
-              <w:instrText xml:space="preserve"> PAGEREF _Toc45476837 \h </w:instrText>
+              <w:instrText xml:space="preserve"> PAGEREF _Toc45481209 \h </w:instrText>
             </w:r>
             <w:r>
               <w:rPr>
@@ -1352,7 +1354,7 @@
               <w:noProof/>
             </w:rPr>
           </w:pPr>
-          <w:hyperlink w:anchor="_Toc45476838" w:history="1">
+          <w:hyperlink w:anchor="_Toc45481210" w:history="1">
             <w:r>
               <w:rPr>
                 <w:rStyle w:val="Hyperlink"/>
@@ -1379,7 +1381,7 @@
                 <w:noProof/>
                 <w:webHidden/>
               </w:rPr>
-              <w:instrText xml:space="preserve"> PAGEREF _Toc45476838 \h </w:instrText>
+              <w:instrText xml:space="preserve"> PAGEREF _Toc45481210 \h </w:instrText>
             </w:r>
             <w:r>
               <w:rPr>
@@ -1421,7 +1423,7 @@
               <w:noProof/>
             </w:rPr>
           </w:pPr>
-          <w:hyperlink w:anchor="_Toc45476839" w:history="1">
+          <w:hyperlink w:anchor="_Toc45481211" w:history="1">
             <w:r>
               <w:rPr>
                 <w:rStyle w:val="Hyperlink"/>
@@ -1448,7 +1450,7 @@
                 <w:noProof/>
                 <w:webHidden/>
               </w:rPr>
-              <w:instrText xml:space="preserve"> PAGEREF _Toc45476839 \h </w:instrText>
+              <w:instrText xml:space="preserve"> PAGEREF _Toc45481211 \h </w:instrText>
             </w:r>
             <w:r>
               <w:rPr>
@@ -1468,7 +1470,7 @@
                 <w:noProof/>
                 <w:webHidden/>
               </w:rPr>
-              <w:t>10</w:t>
+              <w:t>11</w:t>
             </w:r>
             <w:r>
               <w:rPr>
@@ -1490,7 +1492,7 @@
               <w:noProof/>
             </w:rPr>
           </w:pPr>
-          <w:hyperlink w:anchor="_Toc45476840" w:history="1">
+          <w:hyperlink w:anchor="_Toc45481212" w:history="1">
             <w:r>
               <w:rPr>
                 <w:rStyle w:val="Hyperlink"/>
@@ -1517,7 +1519,7 @@
                 <w:noProof/>
                 <w:webHidden/>
               </w:rPr>
-              <w:instrText xml:space="preserve"> PAGEREF _Toc45476840 \h </w:instrText>
+              <w:instrText xml:space="preserve"> PAGEREF _Toc45481212 \h </w:instrText>
             </w:r>
             <w:r>
               <w:rPr>
@@ -1537,7 +1539,7 @@
                 <w:noProof/>
                 <w:webHidden/>
               </w:rPr>
-              <w:t>11</w:t>
+              <w:t>12</w:t>
             </w:r>
             <w:r>
               <w:rPr>
@@ -1559,7 +1561,7 @@
               <w:noProof/>
             </w:rPr>
           </w:pPr>
-          <w:hyperlink w:anchor="_Toc45476841" w:history="1">
+          <w:hyperlink w:anchor="_Toc45481213" w:history="1">
             <w:r>
               <w:rPr>
                 <w:rStyle w:val="Hyperlink"/>
@@ -1586,7 +1588,7 @@
                 <w:noProof/>
                 <w:webHidden/>
               </w:rPr>
-              <w:instrText xml:space="preserve"> PAGEREF _Toc45476841 \h </w:instrText>
+              <w:instrText xml:space="preserve"> PAGEREF _Toc45481213 \h </w:instrText>
             </w:r>
             <w:r>
               <w:rPr>
@@ -1606,7 +1608,7 @@
                 <w:noProof/>
                 <w:webHidden/>
               </w:rPr>
-              <w:t>11</w:t>
+              <w:t>12</w:t>
             </w:r>
             <w:r>
               <w:rPr>
@@ -1628,7 +1630,7 @@
               <w:noProof/>
             </w:rPr>
           </w:pPr>
-          <w:hyperlink w:anchor="_Toc45476842" w:history="1">
+          <w:hyperlink w:anchor="_Toc45481214" w:history="1">
             <w:r>
               <w:rPr>
                 <w:rStyle w:val="Hyperlink"/>
@@ -1655,7 +1657,7 @@
                 <w:noProof/>
                 <w:webHidden/>
               </w:rPr>
-              <w:instrText xml:space="preserve"> PAGEREF _Toc45476842 \h </w:instrText>
+              <w:instrText xml:space="preserve"> PAGEREF _Toc45481214 \h </w:instrText>
             </w:r>
             <w:r>
               <w:rPr>
@@ -1675,7 +1677,7 @@
                 <w:noProof/>
                 <w:webHidden/>
               </w:rPr>
-              <w:t>11</w:t>
+              <w:t>12</w:t>
             </w:r>
             <w:r>
               <w:rPr>
@@ -1731,12 +1733,12 @@
       <w:pPr>
         <w:pStyle w:val="Heading1"/>
       </w:pPr>
-      <w:bookmarkStart w:id="0" w:name="_Toc45476827"/>
+      <w:bookmarkStart w:id="1" w:name="_Toc45481199"/>
       <w:r>
         <w:lastRenderedPageBreak/>
         <w:t>Project Description:</w:t>
       </w:r>
-      <w:bookmarkEnd w:id="0"/>
+      <w:bookmarkEnd w:id="1"/>
       <w:r>
         <w:t xml:space="preserve"> </w:t>
       </w:r>
@@ -1913,10 +1915,7 @@
         <w:t>type of pneumonia</w:t>
       </w:r>
       <w:r>
-        <w:t>.</w:t>
-      </w:r>
-      <w:r>
-        <w:t xml:space="preserve"> </w:t>
+        <w:t xml:space="preserve">. </w:t>
       </w:r>
     </w:p>
     <w:p>
@@ -1940,11 +1939,11 @@
       <w:pPr>
         <w:pStyle w:val="Heading1"/>
       </w:pPr>
-      <w:bookmarkStart w:id="1" w:name="_Toc45476828"/>
+      <w:bookmarkStart w:id="2" w:name="_Toc45481200"/>
       <w:r>
         <w:t>Business Value:</w:t>
       </w:r>
-      <w:bookmarkEnd w:id="1"/>
+      <w:bookmarkEnd w:id="2"/>
     </w:p>
     <w:p>
       <w:pPr>
@@ -2006,11 +2005,11 @@
       <w:pPr>
         <w:pStyle w:val="Heading1"/>
       </w:pPr>
-      <w:bookmarkStart w:id="2" w:name="_Toc45476829"/>
+      <w:bookmarkStart w:id="3" w:name="_Toc45481201"/>
       <w:r>
         <w:t>Dataset</w:t>
       </w:r>
-      <w:bookmarkEnd w:id="2"/>
+      <w:bookmarkEnd w:id="3"/>
     </w:p>
     <w:p/>
     <w:p>
@@ -2386,12 +2385,12 @@
       <w:pPr>
         <w:pStyle w:val="Heading1"/>
       </w:pPr>
-      <w:bookmarkStart w:id="3" w:name="_Toc45476830"/>
+      <w:bookmarkStart w:id="4" w:name="_Toc45481202"/>
       <w:r>
         <w:lastRenderedPageBreak/>
         <w:t>Data Description:</w:t>
       </w:r>
-      <w:bookmarkEnd w:id="3"/>
+      <w:bookmarkEnd w:id="4"/>
       <w:r>
         <w:t xml:space="preserve"> </w:t>
       </w:r>
@@ -2403,7 +2402,7 @@
           <w:rFonts w:eastAsiaTheme="minorHAnsi"/>
         </w:rPr>
       </w:pPr>
-      <w:bookmarkStart w:id="4" w:name="_Toc45476831"/>
+      <w:bookmarkStart w:id="5" w:name="_Toc45481203"/>
       <w:r>
         <w:rPr>
           <w:rFonts w:eastAsiaTheme="minorHAnsi"/>
@@ -2416,7 +2415,7 @@
         </w:rPr>
         <w:t>:</w:t>
       </w:r>
-      <w:bookmarkEnd w:id="4"/>
+      <w:bookmarkEnd w:id="5"/>
     </w:p>
     <w:p>
       <w:pPr>
@@ -2454,11 +2453,11 @@
       <w:pPr>
         <w:pStyle w:val="Heading3"/>
       </w:pPr>
-      <w:bookmarkStart w:id="5" w:name="_Toc45476832"/>
+      <w:bookmarkStart w:id="6" w:name="_Toc45481204"/>
       <w:r>
         <w:t>Data Fields:</w:t>
       </w:r>
-      <w:bookmarkEnd w:id="5"/>
+      <w:bookmarkEnd w:id="6"/>
     </w:p>
     <w:p>
       <w:pPr>
@@ -2521,14 +2520,14 @@
           <w:rFonts w:eastAsiaTheme="minorHAnsi"/>
         </w:rPr>
       </w:pPr>
-      <w:bookmarkStart w:id="6" w:name="_Toc45476833"/>
+      <w:bookmarkStart w:id="7" w:name="_Toc45481205"/>
       <w:r>
         <w:rPr>
           <w:rFonts w:eastAsiaTheme="minorHAnsi"/>
         </w:rPr>
         <w:t>stage_2_train_labels:</w:t>
       </w:r>
-      <w:bookmarkEnd w:id="6"/>
+      <w:bookmarkEnd w:id="7"/>
       <w:r>
         <w:rPr>
           <w:rFonts w:eastAsiaTheme="minorHAnsi"/>
@@ -2629,11 +2628,11 @@
       <w:pPr>
         <w:pStyle w:val="Heading3"/>
       </w:pPr>
-      <w:bookmarkStart w:id="7" w:name="_Toc45476834"/>
+      <w:bookmarkStart w:id="8" w:name="_Toc45481206"/>
       <w:r>
         <w:t>Data Fields:</w:t>
       </w:r>
-      <w:bookmarkEnd w:id="7"/>
+      <w:bookmarkEnd w:id="8"/>
     </w:p>
     <w:p>
       <w:pPr>
@@ -2769,7 +2768,7 @@
       <w:pPr>
         <w:pStyle w:val="Heading1"/>
       </w:pPr>
-      <w:bookmarkStart w:id="8" w:name="_Toc45476835"/>
+      <w:bookmarkStart w:id="9" w:name="_Toc45481207"/>
       <w:r>
         <w:lastRenderedPageBreak/>
         <w:t>Exploratory D</w:t>
@@ -2786,7 +2785,7 @@
       <w:r>
         <w:t xml:space="preserve"> or Data Understanding</w:t>
       </w:r>
-      <w:bookmarkEnd w:id="8"/>
+      <w:bookmarkEnd w:id="9"/>
       <w:r>
         <w:t xml:space="preserve"> </w:t>
       </w:r>
@@ -2804,14 +2803,14 @@
           <w:rFonts w:eastAsiaTheme="minorHAnsi"/>
         </w:rPr>
       </w:pPr>
-      <w:bookmarkStart w:id="9" w:name="_Toc45476836"/>
+      <w:bookmarkStart w:id="10" w:name="_Toc45481208"/>
       <w:r>
         <w:rPr>
           <w:rFonts w:eastAsiaTheme="minorHAnsi"/>
         </w:rPr>
         <w:t>Exploring the Class data</w:t>
       </w:r>
-      <w:bookmarkEnd w:id="9"/>
+      <w:bookmarkEnd w:id="10"/>
     </w:p>
     <w:p/>
     <w:p>
@@ -2937,7 +2936,7 @@
           <w:rFonts w:eastAsiaTheme="minorHAnsi"/>
         </w:rPr>
       </w:pPr>
-      <w:bookmarkStart w:id="10" w:name="_Toc45476837"/>
+      <w:bookmarkStart w:id="11" w:name="_Toc45481209"/>
       <w:r>
         <w:rPr>
           <w:rFonts w:eastAsiaTheme="minorHAnsi"/>
@@ -2957,7 +2956,7 @@
         </w:rPr>
         <w:t xml:space="preserve"> data</w:t>
       </w:r>
-      <w:bookmarkEnd w:id="10"/>
+      <w:bookmarkEnd w:id="11"/>
     </w:p>
     <w:p/>
     <w:p>
@@ -3132,7 +3131,7 @@
           <w:rFonts w:eastAsiaTheme="minorHAnsi"/>
         </w:rPr>
       </w:pPr>
-      <w:bookmarkStart w:id="11" w:name="_Toc45476838"/>
+      <w:bookmarkStart w:id="12" w:name="_Toc45481210"/>
       <w:r>
         <w:rPr>
           <w:rFonts w:eastAsiaTheme="minorHAnsi"/>
@@ -3154,7 +3153,7 @@
         </w:rPr>
         <w:t xml:space="preserve"> Meta data</w:t>
       </w:r>
-      <w:bookmarkEnd w:id="11"/>
+      <w:bookmarkEnd w:id="12"/>
     </w:p>
     <w:p>
       <w:pPr>
@@ -3688,6 +3687,71 @@
     <w:p/>
     <w:p>
       <w:pPr>
+        <w:jc w:val="center"/>
+      </w:pPr>
+      <w:r>
+        <w:br w:type="page"/>
+      </w:r>
+      <w:r>
+        <w:rPr>
+          <w:noProof/>
+        </w:rPr>
+        <w:lastRenderedPageBreak/>
+        <w:drawing>
+          <wp:inline distT="0" distB="0" distL="0" distR="0" wp14:anchorId="1B50E73F" wp14:editId="461A6014">
+            <wp:extent cx="3657600" cy="2438400"/>
+            <wp:effectExtent l="0" t="0" r="0" b="0"/>
+            <wp:docPr id="14" name="Picture 14"/>
+            <wp:cNvGraphicFramePr>
+              <a:graphicFrameLocks xmlns:a="http://schemas.openxmlformats.org/drawingml/2006/main" noChangeAspect="1"/>
+            </wp:cNvGraphicFramePr>
+            <a:graphic xmlns:a="http://schemas.openxmlformats.org/drawingml/2006/main">
+              <a:graphicData uri="http://schemas.openxmlformats.org/drawingml/2006/picture">
+                <pic:pic xmlns:pic="http://schemas.openxmlformats.org/drawingml/2006/picture">
+                  <pic:nvPicPr>
+                    <pic:cNvPr id="1" name=""/>
+                    <pic:cNvPicPr/>
+                  </pic:nvPicPr>
+                  <pic:blipFill>
+                    <a:blip r:embed="rId19"/>
+                    <a:stretch>
+                      <a:fillRect/>
+                    </a:stretch>
+                  </pic:blipFill>
+                  <pic:spPr>
+                    <a:xfrm>
+                      <a:off x="0" y="0"/>
+                      <a:ext cx="3657600" cy="2438400"/>
+                    </a:xfrm>
+                    <a:prstGeom prst="rect">
+                      <a:avLst/>
+                    </a:prstGeom>
+                  </pic:spPr>
+                </pic:pic>
+              </a:graphicData>
+            </a:graphic>
+          </wp:inline>
+        </w:drawing>
+      </w:r>
+    </w:p>
+    <w:p/>
+    <w:p>
+      <w:pPr>
+        <w:spacing w:after="100" w:afterAutospacing="1" w:line="276" w:lineRule="auto"/>
+      </w:pPr>
+      <w:r>
+        <w:t>From the plot</w:t>
+      </w:r>
+      <w:r>
+        <w:t xml:space="preserve">, there is </w:t>
+      </w:r>
+      <w:r>
+        <w:t xml:space="preserve">a clear depiction of the data on the lung opacity which are classified as pneumonia </w:t>
+      </w:r>
+    </w:p>
+    <w:p/>
+    <w:p>
+      <w:pPr>
         <w:rPr>
           <w:rFonts w:asciiTheme="majorHAnsi" w:eastAsiaTheme="majorEastAsia" w:hAnsiTheme="majorHAnsi" w:cstheme="majorBidi"/>
           <w:color w:val="2E74B5" w:themeColor="accent1" w:themeShade="BF"/>
@@ -3695,6 +3759,16 @@
           <w:szCs w:val="26"/>
         </w:rPr>
       </w:pPr>
+    </w:p>
+    <w:p>
+      <w:pPr>
+        <w:rPr>
+          <w:rFonts w:asciiTheme="majorHAnsi" w:eastAsiaTheme="majorEastAsia" w:hAnsiTheme="majorHAnsi" w:cstheme="majorBidi"/>
+          <w:color w:val="2E74B5" w:themeColor="accent1" w:themeShade="BF"/>
+          <w:sz w:val="26"/>
+          <w:szCs w:val="26"/>
+        </w:rPr>
+      </w:pPr>
       <w:r>
         <w:br w:type="page"/>
       </w:r>
@@ -3703,7 +3777,7 @@
       <w:pPr>
         <w:pStyle w:val="Heading2"/>
       </w:pPr>
-      <w:bookmarkStart w:id="12" w:name="_Toc45476839"/>
+      <w:bookmarkStart w:id="13" w:name="_Toc45481211"/>
       <w:r>
         <w:lastRenderedPageBreak/>
         <w:t>Exploring the</w:t>
@@ -3725,7 +3799,7 @@
       <w:r>
         <w:t xml:space="preserve"> data</w:t>
       </w:r>
-      <w:bookmarkEnd w:id="12"/>
+      <w:bookmarkEnd w:id="13"/>
     </w:p>
     <w:p>
       <w:pPr>
@@ -4011,12 +4085,12 @@
       <w:pPr>
         <w:pStyle w:val="Heading1"/>
       </w:pPr>
-      <w:bookmarkStart w:id="13" w:name="_Toc45476840"/>
+      <w:bookmarkStart w:id="14" w:name="_Toc45481212"/>
       <w:r>
         <w:lastRenderedPageBreak/>
         <w:t>Our Approach</w:t>
       </w:r>
-      <w:bookmarkEnd w:id="13"/>
+      <w:bookmarkEnd w:id="14"/>
     </w:p>
     <w:p/>
     <w:p>
@@ -4024,34 +4098,7 @@
         <w:spacing w:after="100" w:afterAutospacing="1" w:line="276" w:lineRule="auto"/>
       </w:pPr>
       <w:r>
-        <w:t>For this project, we focus on binary classification</w:t>
-      </w:r>
-      <w:r>
-        <w:t xml:space="preserve"> of images</w:t>
-      </w:r>
-      <w:r>
-        <w:t>,</w:t>
-      </w:r>
-      <w:r>
-        <w:t xml:space="preserve"> </w:t>
-      </w:r>
-      <w:r>
-        <w:t xml:space="preserve">attempting to classify a particular X-Ray </w:t>
-      </w:r>
-      <w:r>
-        <w:t xml:space="preserve">image </w:t>
-      </w:r>
-      <w:r>
-        <w:t>as having</w:t>
-      </w:r>
-      <w:r>
-        <w:t xml:space="preserve"> </w:t>
-      </w:r>
-      <w:r>
-        <w:t xml:space="preserve">pneumonia or not. </w:t>
-      </w:r>
-      <w:r>
-        <w:t xml:space="preserve">Followed by detecting to identify the inflammation of the lungs. Inflammation are highlighted with a </w:t>
+        <w:t xml:space="preserve">For this project, we focus on binary classification of images, attempting to classify a particular X-Ray image as having pneumonia or not. Followed by detecting to identify the inflammation of the lungs. Inflammation are highlighted with a </w:t>
       </w:r>
       <w:r>
         <w:t xml:space="preserve">bounding boxes around </w:t>
@@ -4080,13 +4127,7 @@
         <w:spacing w:after="100" w:afterAutospacing="1" w:line="276" w:lineRule="auto"/>
       </w:pPr>
       <w:r>
-        <w:t>There is a strong class imbalance in</w:t>
-      </w:r>
-      <w:r>
-        <w:t xml:space="preserve"> the dataset, with only about 25</w:t>
-      </w:r>
-      <w:r>
-        <w:t>% of images labeled as</w:t>
+        <w:t>There is a strong class imbalance in the dataset, with only about 25% of images labeled as</w:t>
       </w:r>
       <w:r>
         <w:t xml:space="preserve"> having pneumonia</w:t>
@@ -4095,25 +4136,7 @@
         <w:t xml:space="preserve">.  </w:t>
       </w:r>
       <w:r>
-        <w:t xml:space="preserve">Images from the </w:t>
-      </w:r>
-      <w:r>
-        <w:t>dataset are 1024x1024. To</w:t>
-      </w:r>
-      <w:r>
-        <w:t xml:space="preserve"> </w:t>
-      </w:r>
-      <w:r>
-        <w:t>begin, we resized each image using filter.</w:t>
-      </w:r>
-      <w:r>
-        <w:t xml:space="preserve"> </w:t>
-      </w:r>
-      <w:r>
-        <w:t xml:space="preserve">Our Deep Learning model </w:t>
-      </w:r>
-      <w:r>
-        <w:t>(</w:t>
+        <w:t>Images from the dataset are 1024x1024. To begin, we resized each image using filter. Our Deep Learning model (</w:t>
       </w:r>
       <w:proofErr w:type="spellStart"/>
       <w:r>
@@ -4121,28 +4144,7 @@
       </w:r>
       <w:proofErr w:type="spellEnd"/>
       <w:r>
-        <w:t xml:space="preserve">) </w:t>
-      </w:r>
-      <w:r>
-        <w:t>uses</w:t>
-      </w:r>
-      <w:r>
-        <w:t xml:space="preserve"> </w:t>
-      </w:r>
-      <w:r>
-        <w:t xml:space="preserve">224x224 resolution. We </w:t>
-      </w:r>
-      <w:r>
-        <w:t xml:space="preserve">have </w:t>
-      </w:r>
-      <w:r>
-        <w:t>also standardize the data so that</w:t>
-      </w:r>
-      <w:r>
-        <w:t xml:space="preserve"> </w:t>
-      </w:r>
-      <w:r>
-        <w:t>each feature (each pixel) has zero mean and approximately unit variance.</w:t>
+        <w:t>) uses 224x224 resolution. We have also standardize the data so that each feature (each pixel) has zero mean and approximately unit variance.</w:t>
       </w:r>
     </w:p>
     <w:p>
@@ -4193,12 +4195,12 @@
       <w:pPr>
         <w:pStyle w:val="Heading1"/>
       </w:pPr>
-      <w:bookmarkStart w:id="14" w:name="_Toc45476841"/>
+      <w:bookmarkStart w:id="15" w:name="_Toc45481213"/>
       <w:proofErr w:type="spellStart"/>
       <w:r>
         <w:t>MobileNet</w:t>
       </w:r>
-      <w:bookmarkEnd w:id="14"/>
+      <w:bookmarkEnd w:id="15"/>
       <w:proofErr w:type="spellEnd"/>
     </w:p>
     <w:p>
@@ -4276,11 +4278,11 @@
       <w:pPr>
         <w:pStyle w:val="Heading1"/>
       </w:pPr>
-      <w:bookmarkStart w:id="15" w:name="_Toc45476842"/>
+      <w:bookmarkStart w:id="16" w:name="_Toc45481214"/>
       <w:r>
         <w:t>Baseline Model</w:t>
       </w:r>
-      <w:bookmarkEnd w:id="15"/>
+      <w:bookmarkEnd w:id="16"/>
     </w:p>
     <w:p>
       <w:pPr>
@@ -4292,10 +4294,7 @@
         <w:spacing w:after="100" w:afterAutospacing="1" w:line="276" w:lineRule="auto"/>
       </w:pPr>
       <w:r>
-        <w:t>As a baseline, we</w:t>
-      </w:r>
-      <w:r>
-        <w:t xml:space="preserve"> use </w:t>
+        <w:t xml:space="preserve">As a baseline, we use </w:t>
       </w:r>
       <w:proofErr w:type="spellStart"/>
       <w:r>
@@ -4303,13 +4302,7 @@
       </w:r>
       <w:proofErr w:type="spellEnd"/>
       <w:r>
-        <w:t xml:space="preserve"> model to</w:t>
-      </w:r>
-      <w:r>
-        <w:t xml:space="preserve"> </w:t>
-      </w:r>
-      <w:r>
-        <w:t xml:space="preserve">classify whether or not a given X-ray contains pneumonia. </w:t>
+        <w:t xml:space="preserve"> model to classify whether or not a given X-ray contains pneumonia. </w:t>
       </w:r>
       <w:proofErr w:type="spellStart"/>
       <w:r>
@@ -4317,10 +4310,7 @@
       </w:r>
       <w:proofErr w:type="spellEnd"/>
       <w:r>
-        <w:t xml:space="preserve"> works well as a baseline as </w:t>
-      </w:r>
-      <w:r>
-        <w:t xml:space="preserve">it is relatively easy to implement. </w:t>
+        <w:t xml:space="preserve"> works well as a baseline as it is relatively easy to implement. </w:t>
       </w:r>
     </w:p>
     <w:p>
@@ -4351,7 +4341,7 @@
           <w:numId w:val="7"/>
         </w:numPr>
       </w:pPr>
-      <w:hyperlink r:id="rId19" w:history="1">
+      <w:hyperlink r:id="rId20" w:history="1">
         <w:r>
           <w:rPr>
             <w:rStyle w:val="Hyperlink"/>
@@ -4368,7 +4358,7 @@
           <w:numId w:val="7"/>
         </w:numPr>
       </w:pPr>
-      <w:hyperlink r:id="rId20" w:anchor=":~:text=Chest%20x%20ray%20to%20look,is%20actively%20fighting%20an%20infection." w:history="1">
+      <w:hyperlink r:id="rId21" w:anchor=":~:text=Chest%20x%20ray%20to%20look,is%20actively%20fighting%20an%20infection." w:history="1">
         <w:r>
           <w:rPr>
             <w:rStyle w:val="Hyperlink"/>
@@ -4385,7 +4375,7 @@
           <w:numId w:val="7"/>
         </w:numPr>
       </w:pPr>
-      <w:hyperlink r:id="rId21" w:history="1">
+      <w:hyperlink r:id="rId22" w:history="1">
         <w:r>
           <w:rPr>
             <w:rStyle w:val="Hyperlink"/>
@@ -4402,7 +4392,7 @@
           <w:numId w:val="7"/>
         </w:numPr>
       </w:pPr>
-      <w:hyperlink r:id="rId22" w:history="1">
+      <w:hyperlink r:id="rId23" w:history="1">
         <w:r>
           <w:rPr>
             <w:rStyle w:val="Hyperlink"/>
@@ -4411,13 +4401,10 @@
         </w:r>
       </w:hyperlink>
     </w:p>
-    <w:p>
-      <w:bookmarkStart w:id="16" w:name="_GoBack"/>
-      <w:bookmarkEnd w:id="16"/>
-    </w:p>
+    <w:p/>
     <w:sectPr>
-      <w:headerReference w:type="default" r:id="rId23"/>
-      <w:footerReference w:type="default" r:id="rId24"/>
+      <w:headerReference w:type="default" r:id="rId24"/>
+      <w:footerReference w:type="default" r:id="rId25"/>
       <w:pgSz w:w="12240" w:h="15840"/>
       <w:pgMar w:top="1440" w:right="1440" w:bottom="1440" w:left="1440" w:header="720" w:footer="720" w:gutter="0"/>
       <w:pgNumType w:start="0"/>
@@ -4594,7 +4581,7 @@
         <w:sz w:val="20"/>
         <w:szCs w:val="20"/>
       </w:rPr>
-      <w:t>11</w:t>
+      <w:t>2</w:t>
     </w:r>
     <w:r>
       <w:rPr>
@@ -6730,7 +6717,6 @@
     <w:sig w:usb0="00000000" w:usb1="10000000" w:usb2="00000000" w:usb3="00000000" w:csb0="80000000" w:csb1="00000000"/>
   </w:font>
   <w:font w:name="Times New Roman">
-    <w:altName w:val="Times New Roman"/>
     <w:panose1 w:val="02020603050405020304"/>
     <w:charset w:val="00"/>
     <w:family w:val="roman"/>
@@ -6786,6 +6772,7 @@
     <w:rsid w:val="0016483D"/>
     <w:rsid w:val="002A5A97"/>
     <w:rsid w:val="00315768"/>
+    <w:rsid w:val="00336FFF"/>
     <w:rsid w:val="006108E3"/>
     <w:rsid w:val="0074232E"/>
     <w:rsid w:val="007B6AC7"/>
@@ -7553,7 +7540,7 @@
 </file>
 
 <file path=customXml/itemProps1.xml><?xml version="1.0" encoding="utf-8"?>
-<ds:datastoreItem xmlns:ds="http://schemas.openxmlformats.org/officeDocument/2006/customXml" ds:itemID="{F4E4CE6E-D100-4D65-AEAA-7D889F0FC09D}">
+<ds:datastoreItem xmlns:ds="http://schemas.openxmlformats.org/officeDocument/2006/customXml" ds:itemID="{86AE289E-940B-40D1-93F7-E0A107AC7917}">
   <ds:schemaRefs>
     <ds:schemaRef ds:uri="http://schemas.openxmlformats.org/officeDocument/2006/bibliography"/>
   </ds:schemaRefs>
